--- a/Chapt 4/Chapter04Homework.docx
+++ b/Chapt 4/Chapter04Homework.docx
@@ -1,6 +1,6 @@
 
 <file path=word/document.xml><?xml version="1.0" encoding="utf-8"?>
-<w:document xmlns:wpc="http://schemas.microsoft.com/office/word/2010/wordprocessingCanvas" xmlns:mc="http://schemas.openxmlformats.org/markup-compatibility/2006" xmlns:o="urn:schemas-microsoft-com:office:office" xmlns:r="http://schemas.openxmlformats.org/officeDocument/2006/relationships" xmlns:m="http://schemas.openxmlformats.org/officeDocument/2006/math" xmlns:v="urn:schemas-microsoft-com:vml" xmlns:wp14="http://schemas.microsoft.com/office/word/2010/wordprocessingDrawing" xmlns:wp="http://schemas.openxmlformats.org/drawingml/2006/wordprocessingDrawing" xmlns:w10="urn:schemas-microsoft-com:office:word" xmlns:w="http://schemas.openxmlformats.org/wordprocessingml/2006/main" xmlns:w14="http://schemas.microsoft.com/office/word/2010/wordml" xmlns:w15="http://schemas.microsoft.com/office/word/2012/wordml" xmlns:wpg="http://schemas.microsoft.com/office/word/2010/wordprocessingGroup" xmlns:wpi="http://schemas.microsoft.com/office/word/2010/wordprocessingInk" xmlns:wne="http://schemas.microsoft.com/office/word/2006/wordml" xmlns:wps="http://schemas.microsoft.com/office/word/2010/wordprocessingShape" mc:Ignorable="w14 w15 wp14">
+<w:document xmlns:wpc="http://schemas.microsoft.com/office/word/2010/wordprocessingCanvas" xmlns:cx="http://schemas.microsoft.com/office/drawing/2014/chartex" xmlns:cx1="http://schemas.microsoft.com/office/drawing/2015/9/8/chartex" xmlns:cx2="http://schemas.microsoft.com/office/drawing/2015/10/21/chartex" xmlns:cx3="http://schemas.microsoft.com/office/drawing/2016/5/9/chartex" xmlns:cx4="http://schemas.microsoft.com/office/drawing/2016/5/10/chartex" xmlns:cx5="http://schemas.microsoft.com/office/drawing/2016/5/11/chartex" xmlns:cx6="http://schemas.microsoft.com/office/drawing/2016/5/12/chartex" xmlns:cx7="http://schemas.microsoft.com/office/drawing/2016/5/13/chartex" xmlns:cx8="http://schemas.microsoft.com/office/drawing/2016/5/14/chartex" xmlns:mc="http://schemas.openxmlformats.org/markup-compatibility/2006" xmlns:aink="http://schemas.microsoft.com/office/drawing/2016/ink" xmlns:am3d="http://schemas.microsoft.com/office/drawing/2017/model3d" xmlns:o="urn:schemas-microsoft-com:office:office" xmlns:r="http://schemas.openxmlformats.org/officeDocument/2006/relationships" xmlns:m="http://schemas.openxmlformats.org/officeDocument/2006/math" xmlns:v="urn:schemas-microsoft-com:vml" xmlns:wp14="http://schemas.microsoft.com/office/word/2010/wordprocessingDrawing" xmlns:wp="http://schemas.openxmlformats.org/drawingml/2006/wordprocessingDrawing" xmlns:w10="urn:schemas-microsoft-com:office:word" xmlns:w="http://schemas.openxmlformats.org/wordprocessingml/2006/main" xmlns:w14="http://schemas.microsoft.com/office/word/2010/wordml" xmlns:w15="http://schemas.microsoft.com/office/word/2012/wordml" xmlns:w16cid="http://schemas.microsoft.com/office/word/2016/wordml/cid" xmlns:w16se="http://schemas.microsoft.com/office/word/2015/wordml/symex" xmlns:wpg="http://schemas.microsoft.com/office/word/2010/wordprocessingGroup" xmlns:wpi="http://schemas.microsoft.com/office/word/2010/wordprocessingInk" xmlns:wne="http://schemas.microsoft.com/office/word/2006/wordml" xmlns:wps="http://schemas.microsoft.com/office/word/2010/wordprocessingShape" mc:Ignorable="w14 w15 w16se w16cid wp14">
   <w:body>
     <w:p>
       <w:pPr>
@@ -75,195 +75,84 @@
       <w:pPr>
         <w:pStyle w:val="ListParagraph"/>
         <w:numPr>
-          <w:ilvl w:val="0"/>
+          <w:ilvl w:val="1"/>
           <w:numId w:val="10"/>
         </w:numPr>
         <w:spacing w:after="240"/>
         <w:contextualSpacing w:val="0"/>
         <w:rPr>
           <w:rFonts w:ascii="Arial" w:hAnsi="Arial"/>
-          <w:sz w:val="24"/>
-          <w:szCs w:val="24"/>
-        </w:rPr>
-      </w:pPr>
-      <w:r>
-        <w:rPr>
-          <w:rFonts w:ascii="Arial" w:hAnsi="Arial"/>
-          <w:sz w:val="24"/>
-          <w:szCs w:val="24"/>
-        </w:rPr>
-        <w:t>What is displayed after the following</w:t>
-      </w:r>
-      <w:r>
-        <w:rPr>
-          <w:rFonts w:ascii="Arial" w:hAnsi="Arial"/>
-          <w:sz w:val="24"/>
-          <w:szCs w:val="24"/>
-        </w:rPr>
-        <w:t xml:space="preserve"> Java </w:t>
-      </w:r>
-      <w:r>
-        <w:rPr>
-          <w:rFonts w:ascii="Arial" w:hAnsi="Arial"/>
-          <w:sz w:val="24"/>
-          <w:szCs w:val="24"/>
-        </w:rPr>
-        <w:t>statements are executed?</w:t>
-      </w:r>
-    </w:p>
-    <w:p>
-      <w:pPr>
-        <w:pStyle w:val="ListParagraph"/>
-        <w:spacing w:after="240"/>
-        <w:ind w:left="360"/>
-        <w:rPr>
-          <w:rFonts w:ascii="Courier New" w:hAnsi="Courier New" w:cs="Courier New"/>
-          <w:sz w:val="24"/>
-          <w:szCs w:val="24"/>
-        </w:rPr>
-      </w:pPr>
-      <w:proofErr w:type="spellStart"/>
-      <w:proofErr w:type="gramStart"/>
-      <w:r>
-        <w:rPr>
-          <w:rFonts w:ascii="Courier New" w:hAnsi="Courier New" w:cs="Courier New"/>
-          <w:sz w:val="24"/>
-          <w:szCs w:val="24"/>
-        </w:rPr>
-        <w:t>int</w:t>
-      </w:r>
-      <w:proofErr w:type="spellEnd"/>
-      <w:proofErr w:type="gramEnd"/>
-      <w:r>
-        <w:rPr>
-          <w:rFonts w:ascii="Courier New" w:hAnsi="Courier New" w:cs="Courier New"/>
-          <w:sz w:val="24"/>
-          <w:szCs w:val="24"/>
-        </w:rPr>
-        <w:t xml:space="preserve"> a = 5;</w:t>
-      </w:r>
-    </w:p>
-    <w:p>
-      <w:pPr>
-        <w:pStyle w:val="ListParagraph"/>
-        <w:spacing w:after="240"/>
-        <w:ind w:left="360"/>
-        <w:rPr>
-          <w:rFonts w:ascii="Courier New" w:hAnsi="Courier New" w:cs="Courier New"/>
-          <w:sz w:val="24"/>
-          <w:szCs w:val="24"/>
-        </w:rPr>
-      </w:pPr>
-      <w:proofErr w:type="spellStart"/>
-      <w:proofErr w:type="gramStart"/>
-      <w:r>
-        <w:rPr>
-          <w:rFonts w:ascii="Courier New" w:hAnsi="Courier New" w:cs="Courier New"/>
-          <w:sz w:val="24"/>
-          <w:szCs w:val="24"/>
-        </w:rPr>
-        <w:t>int</w:t>
-      </w:r>
-      <w:proofErr w:type="spellEnd"/>
-      <w:proofErr w:type="gramEnd"/>
-      <w:r>
-        <w:rPr>
-          <w:rFonts w:ascii="Courier New" w:hAnsi="Courier New" w:cs="Courier New"/>
-          <w:sz w:val="24"/>
-          <w:szCs w:val="24"/>
-        </w:rPr>
-        <w:t xml:space="preserve"> b = 10 * a++;</w:t>
-      </w:r>
-    </w:p>
-    <w:p>
-      <w:pPr>
-        <w:pStyle w:val="ListParagraph"/>
-        <w:spacing w:after="240"/>
-        <w:ind w:left="360"/>
-        <w:rPr>
-          <w:rFonts w:ascii="Courier New" w:hAnsi="Courier New" w:cs="Courier New"/>
-          <w:sz w:val="24"/>
-          <w:szCs w:val="24"/>
-        </w:rPr>
-      </w:pPr>
-      <w:proofErr w:type="spellStart"/>
-      <w:proofErr w:type="gramStart"/>
-      <w:r>
-        <w:rPr>
-          <w:rFonts w:ascii="Courier New" w:hAnsi="Courier New" w:cs="Courier New"/>
-          <w:sz w:val="24"/>
-          <w:szCs w:val="24"/>
-        </w:rPr>
-        <w:t>int</w:t>
-      </w:r>
-      <w:proofErr w:type="spellEnd"/>
-      <w:proofErr w:type="gramEnd"/>
-      <w:r>
-        <w:rPr>
-          <w:rFonts w:ascii="Courier New" w:hAnsi="Courier New" w:cs="Courier New"/>
-          <w:sz w:val="24"/>
-          <w:szCs w:val="24"/>
-        </w:rPr>
-        <w:t xml:space="preserve"> c = b * ++a;</w:t>
-      </w:r>
-    </w:p>
-    <w:p>
-      <w:pPr>
-        <w:pStyle w:val="ListParagraph"/>
-        <w:spacing w:after="240"/>
-        <w:ind w:left="360"/>
-        <w:contextualSpacing w:val="0"/>
-        <w:rPr>
-          <w:rFonts w:ascii="Arial" w:hAnsi="Arial"/>
-          <w:sz w:val="24"/>
-          <w:szCs w:val="24"/>
-        </w:rPr>
-      </w:pPr>
-      <w:proofErr w:type="spellStart"/>
-      <w:proofErr w:type="gramStart"/>
-      <w:r>
-        <w:rPr>
-          <w:rFonts w:ascii="Courier New" w:hAnsi="Courier New" w:cs="Courier New"/>
-          <w:sz w:val="24"/>
-          <w:szCs w:val="24"/>
-        </w:rPr>
-        <w:t>System.out.printf</w:t>
-      </w:r>
-      <w:proofErr w:type="spellEnd"/>
-      <w:r>
-        <w:rPr>
-          <w:rFonts w:ascii="Courier New" w:hAnsi="Courier New" w:cs="Courier New"/>
-          <w:sz w:val="24"/>
-          <w:szCs w:val="24"/>
-        </w:rPr>
-        <w:t>(</w:t>
-      </w:r>
-      <w:proofErr w:type="gramEnd"/>
-      <w:r>
-        <w:rPr>
-          <w:rFonts w:ascii="Courier New" w:hAnsi="Courier New" w:cs="Courier New"/>
-          <w:sz w:val="24"/>
-          <w:szCs w:val="24"/>
-        </w:rPr>
-        <w:t>"c = %</w:t>
-      </w:r>
-      <w:proofErr w:type="spellStart"/>
-      <w:r>
-        <w:rPr>
-          <w:rFonts w:ascii="Courier New" w:hAnsi="Courier New" w:cs="Courier New"/>
-          <w:sz w:val="24"/>
-          <w:szCs w:val="24"/>
-        </w:rPr>
-        <w:t>d%n</w:t>
-      </w:r>
-      <w:proofErr w:type="spellEnd"/>
-      <w:r>
-        <w:rPr>
-          <w:rFonts w:ascii="Courier New" w:hAnsi="Courier New" w:cs="Courier New"/>
-          <w:sz w:val="24"/>
-          <w:szCs w:val="24"/>
-        </w:rPr>
-        <w:t>", c);</w:t>
+          <w:b/>
+          <w:bCs/>
+          <w:sz w:val="24"/>
+          <w:szCs w:val="24"/>
+        </w:rPr>
+      </w:pPr>
+      <w:r>
+        <w:rPr>
+          <w:rFonts w:ascii="Arial" w:hAnsi="Arial"/>
+          <w:b/>
+          <w:bCs/>
+          <w:color w:val="1F497D" w:themeColor="text2"/>
+          <w:sz w:val="24"/>
+          <w:szCs w:val="24"/>
+        </w:rPr>
+        <w:t>A sy</w:t>
+      </w:r>
+      <w:r>
+        <w:rPr>
+          <w:rFonts w:ascii="Arial" w:hAnsi="Arial"/>
+          <w:b/>
+          <w:bCs/>
+          <w:color w:val="1F497D" w:themeColor="text2"/>
+          <w:sz w:val="24"/>
+          <w:szCs w:val="24"/>
+        </w:rPr>
+        <w:t>n</w:t>
+      </w:r>
+      <w:r>
+        <w:rPr>
+          <w:rFonts w:ascii="Arial" w:hAnsi="Arial"/>
+          <w:b/>
+          <w:bCs/>
+          <w:color w:val="1F497D" w:themeColor="text2"/>
+          <w:sz w:val="24"/>
+          <w:szCs w:val="24"/>
+        </w:rPr>
+        <w:t xml:space="preserve">tax error </w:t>
+      </w:r>
+      <w:r>
+        <w:rPr>
+          <w:rFonts w:ascii="Arial" w:hAnsi="Arial"/>
+          <w:b/>
+          <w:bCs/>
+          <w:color w:val="1F497D" w:themeColor="text2"/>
+          <w:sz w:val="24"/>
+          <w:szCs w:val="24"/>
+        </w:rPr>
+        <w:t xml:space="preserve">is caught by the compiler. </w:t>
+      </w:r>
+      <w:r>
+        <w:rPr>
+          <w:rFonts w:ascii="Arial" w:hAnsi="Arial"/>
+          <w:b/>
+          <w:bCs/>
+          <w:color w:val="1F497D" w:themeColor="text2"/>
+          <w:sz w:val="24"/>
+          <w:szCs w:val="24"/>
+        </w:rPr>
+        <w:t xml:space="preserve">Code with a logical error will run </w:t>
+      </w:r>
+      <w:r>
+        <w:rPr>
+          <w:rFonts w:ascii="Arial" w:hAnsi="Arial"/>
+          <w:b/>
+          <w:bCs/>
+          <w:color w:val="1F497D" w:themeColor="text2"/>
+          <w:sz w:val="24"/>
+          <w:szCs w:val="24"/>
+        </w:rPr>
+        <w:t>with unintended consequences.</w:t>
       </w:r>
     </w:p>
     <w:p>
@@ -287,7 +176,204 @@
           <w:sz w:val="24"/>
           <w:szCs w:val="24"/>
         </w:rPr>
-        <w:t>What is the difference between a counter-controlled iteration and sentinel-controlled Iteration?</w:t>
+        <w:t>What is displayed after the following</w:t>
+      </w:r>
+      <w:r>
+        <w:rPr>
+          <w:rFonts w:ascii="Arial" w:hAnsi="Arial"/>
+          <w:sz w:val="24"/>
+          <w:szCs w:val="24"/>
+        </w:rPr>
+        <w:t xml:space="preserve"> Java </w:t>
+      </w:r>
+      <w:r>
+        <w:rPr>
+          <w:rFonts w:ascii="Arial" w:hAnsi="Arial"/>
+          <w:sz w:val="24"/>
+          <w:szCs w:val="24"/>
+        </w:rPr>
+        <w:t>statements are executed?</w:t>
+      </w:r>
+    </w:p>
+    <w:p>
+      <w:pPr>
+        <w:pStyle w:val="ListParagraph"/>
+        <w:spacing w:after="240"/>
+        <w:ind w:left="360"/>
+        <w:rPr>
+          <w:rFonts w:ascii="Courier New" w:hAnsi="Courier New" w:cs="Courier New"/>
+          <w:sz w:val="24"/>
+          <w:szCs w:val="24"/>
+        </w:rPr>
+      </w:pPr>
+      <w:r>
+        <w:rPr>
+          <w:rFonts w:ascii="Courier New" w:hAnsi="Courier New" w:cs="Courier New"/>
+          <w:sz w:val="24"/>
+          <w:szCs w:val="24"/>
+        </w:rPr>
+        <w:t xml:space="preserve">int a = </w:t>
+      </w:r>
+      <w:proofErr w:type="gramStart"/>
+      <w:r>
+        <w:rPr>
+          <w:rFonts w:ascii="Courier New" w:hAnsi="Courier New" w:cs="Courier New"/>
+          <w:sz w:val="24"/>
+          <w:szCs w:val="24"/>
+        </w:rPr>
+        <w:t>5;</w:t>
+      </w:r>
+      <w:proofErr w:type="gramEnd"/>
+    </w:p>
+    <w:p>
+      <w:pPr>
+        <w:pStyle w:val="ListParagraph"/>
+        <w:spacing w:after="240"/>
+        <w:ind w:left="360"/>
+        <w:rPr>
+          <w:rFonts w:ascii="Courier New" w:hAnsi="Courier New" w:cs="Courier New"/>
+          <w:sz w:val="24"/>
+          <w:szCs w:val="24"/>
+        </w:rPr>
+      </w:pPr>
+      <w:r>
+        <w:rPr>
+          <w:rFonts w:ascii="Courier New" w:hAnsi="Courier New" w:cs="Courier New"/>
+          <w:sz w:val="24"/>
+          <w:szCs w:val="24"/>
+        </w:rPr>
+        <w:t>int b = 10 * a+</w:t>
+      </w:r>
+      <w:proofErr w:type="gramStart"/>
+      <w:r>
+        <w:rPr>
+          <w:rFonts w:ascii="Courier New" w:hAnsi="Courier New" w:cs="Courier New"/>
+          <w:sz w:val="24"/>
+          <w:szCs w:val="24"/>
+        </w:rPr>
+        <w:t>+;</w:t>
+      </w:r>
+      <w:proofErr w:type="gramEnd"/>
+    </w:p>
+    <w:p>
+      <w:pPr>
+        <w:pStyle w:val="ListParagraph"/>
+        <w:spacing w:after="240"/>
+        <w:ind w:left="360"/>
+        <w:rPr>
+          <w:rFonts w:ascii="Courier New" w:hAnsi="Courier New" w:cs="Courier New"/>
+          <w:sz w:val="24"/>
+          <w:szCs w:val="24"/>
+        </w:rPr>
+      </w:pPr>
+      <w:r>
+        <w:rPr>
+          <w:rFonts w:ascii="Courier New" w:hAnsi="Courier New" w:cs="Courier New"/>
+          <w:sz w:val="24"/>
+          <w:szCs w:val="24"/>
+        </w:rPr>
+        <w:t>int c = b * ++</w:t>
+      </w:r>
+      <w:bookmarkStart w:id="0" w:name="_GoBack"/>
+      <w:bookmarkEnd w:id="0"/>
+      <w:proofErr w:type="gramStart"/>
+      <w:r>
+        <w:rPr>
+          <w:rFonts w:ascii="Courier New" w:hAnsi="Courier New" w:cs="Courier New"/>
+          <w:sz w:val="24"/>
+          <w:szCs w:val="24"/>
+        </w:rPr>
+        <w:t>a;</w:t>
+      </w:r>
+      <w:proofErr w:type="gramEnd"/>
+    </w:p>
+    <w:p>
+      <w:pPr>
+        <w:pStyle w:val="ListParagraph"/>
+        <w:spacing w:after="240"/>
+        <w:ind w:left="360"/>
+        <w:contextualSpacing w:val="0"/>
+        <w:rPr>
+          <w:rFonts w:ascii="Courier New" w:hAnsi="Courier New" w:cs="Courier New"/>
+          <w:sz w:val="24"/>
+          <w:szCs w:val="24"/>
+        </w:rPr>
+      </w:pPr>
+      <w:proofErr w:type="spellStart"/>
+      <w:r>
+        <w:rPr>
+          <w:rFonts w:ascii="Courier New" w:hAnsi="Courier New" w:cs="Courier New"/>
+          <w:sz w:val="24"/>
+          <w:szCs w:val="24"/>
+        </w:rPr>
+        <w:t>System.out.printf</w:t>
+      </w:r>
+      <w:proofErr w:type="spellEnd"/>
+      <w:r>
+        <w:rPr>
+          <w:rFonts w:ascii="Courier New" w:hAnsi="Courier New" w:cs="Courier New"/>
+          <w:sz w:val="24"/>
+          <w:szCs w:val="24"/>
+        </w:rPr>
+        <w:t>("c = %</w:t>
+      </w:r>
+      <w:proofErr w:type="spellStart"/>
+      <w:r>
+        <w:rPr>
+          <w:rFonts w:ascii="Courier New" w:hAnsi="Courier New" w:cs="Courier New"/>
+          <w:sz w:val="24"/>
+          <w:szCs w:val="24"/>
+        </w:rPr>
+        <w:t>d%n</w:t>
+      </w:r>
+      <w:proofErr w:type="spellEnd"/>
+      <w:r>
+        <w:rPr>
+          <w:rFonts w:ascii="Courier New" w:hAnsi="Courier New" w:cs="Courier New"/>
+          <w:sz w:val="24"/>
+          <w:szCs w:val="24"/>
+        </w:rPr>
+        <w:t>", c</w:t>
+      </w:r>
+      <w:proofErr w:type="gramStart"/>
+      <w:r>
+        <w:rPr>
+          <w:rFonts w:ascii="Courier New" w:hAnsi="Courier New" w:cs="Courier New"/>
+          <w:sz w:val="24"/>
+          <w:szCs w:val="24"/>
+        </w:rPr>
+        <w:t>);</w:t>
+      </w:r>
+      <w:proofErr w:type="gramEnd"/>
+    </w:p>
+    <w:p>
+      <w:pPr>
+        <w:pStyle w:val="ListParagraph"/>
+        <w:numPr>
+          <w:ilvl w:val="1"/>
+          <w:numId w:val="10"/>
+        </w:numPr>
+        <w:spacing w:after="240"/>
+        <w:contextualSpacing w:val="0"/>
+        <w:rPr>
+          <w:rFonts w:ascii="Arial" w:hAnsi="Arial"/>
+          <w:b/>
+          <w:bCs/>
+          <w:color w:val="1F497D" w:themeColor="text2"/>
+          <w:sz w:val="24"/>
+          <w:szCs w:val="24"/>
+        </w:rPr>
+      </w:pPr>
+      <w:r>
+        <w:rPr>
+          <w:rFonts w:ascii="Courier New" w:hAnsi="Courier New" w:cs="Courier New"/>
+          <w:b/>
+          <w:bCs/>
+          <w:color w:val="1F497D" w:themeColor="text2"/>
+          <w:sz w:val="24"/>
+          <w:szCs w:val="24"/>
+        </w:rPr>
+        <w:t>350</w:t>
       </w:r>
     </w:p>
     <w:p>
@@ -311,7 +397,184 @@
           <w:sz w:val="24"/>
           <w:szCs w:val="24"/>
         </w:rPr>
-        <w:t>What is a block of code?</w:t>
+        <w:t>What is the difference between a counter-controlled iteration and sentinel-controlled Iteration?</w:t>
+      </w:r>
+    </w:p>
+    <w:p>
+      <w:pPr>
+        <w:pStyle w:val="ListParagraph"/>
+        <w:numPr>
+          <w:ilvl w:val="1"/>
+          <w:numId w:val="10"/>
+        </w:numPr>
+        <w:spacing w:after="240"/>
+        <w:contextualSpacing w:val="0"/>
+        <w:rPr>
+          <w:rFonts w:ascii="Arial" w:hAnsi="Arial"/>
+          <w:b/>
+          <w:bCs/>
+          <w:color w:val="1F497D" w:themeColor="text2"/>
+          <w:sz w:val="24"/>
+          <w:szCs w:val="24"/>
+        </w:rPr>
+      </w:pPr>
+      <w:r>
+        <w:rPr>
+          <w:rFonts w:ascii="Arial" w:hAnsi="Arial"/>
+          <w:b/>
+          <w:bCs/>
+          <w:color w:val="1F497D" w:themeColor="text2"/>
+          <w:sz w:val="24"/>
+          <w:szCs w:val="24"/>
+        </w:rPr>
+        <w:t xml:space="preserve">Counter control </w:t>
+      </w:r>
+      <w:r>
+        <w:rPr>
+          <w:rFonts w:ascii="Arial" w:hAnsi="Arial"/>
+          <w:b/>
+          <w:bCs/>
+          <w:color w:val="1F497D" w:themeColor="text2"/>
+          <w:sz w:val="24"/>
+          <w:szCs w:val="24"/>
+        </w:rPr>
+        <w:t xml:space="preserve">uses </w:t>
+      </w:r>
+      <w:r>
+        <w:rPr>
+          <w:rFonts w:ascii="Arial" w:hAnsi="Arial"/>
+          <w:b/>
+          <w:bCs/>
+          <w:color w:val="1F497D" w:themeColor="text2"/>
+          <w:sz w:val="24"/>
+          <w:szCs w:val="24"/>
+        </w:rPr>
+        <w:t>a variable to set a</w:t>
+      </w:r>
+      <w:r>
+        <w:rPr>
+          <w:rFonts w:ascii="Arial" w:hAnsi="Arial"/>
+          <w:b/>
+          <w:bCs/>
+          <w:color w:val="1F497D" w:themeColor="text2"/>
+          <w:sz w:val="24"/>
+          <w:szCs w:val="24"/>
+        </w:rPr>
+        <w:t xml:space="preserve">n iteration interval and a </w:t>
+      </w:r>
+      <w:r>
+        <w:rPr>
+          <w:rFonts w:ascii="Arial" w:hAnsi="Arial"/>
+          <w:b/>
+          <w:bCs/>
+          <w:color w:val="1F497D" w:themeColor="text2"/>
+          <w:sz w:val="24"/>
+          <w:szCs w:val="24"/>
+        </w:rPr>
+        <w:t xml:space="preserve">limit. Sentinel controlled operates on an enumerated </w:t>
+      </w:r>
+      <w:r>
+        <w:rPr>
+          <w:rFonts w:ascii="Arial" w:hAnsi="Arial"/>
+          <w:b/>
+          <w:bCs/>
+          <w:color w:val="1F497D" w:themeColor="text2"/>
+          <w:sz w:val="24"/>
+          <w:szCs w:val="24"/>
+        </w:rPr>
+        <w:t>number</w:t>
+      </w:r>
+      <w:r>
+        <w:rPr>
+          <w:rFonts w:ascii="Arial" w:hAnsi="Arial"/>
+          <w:b/>
+          <w:bCs/>
+          <w:color w:val="1F497D" w:themeColor="text2"/>
+          <w:sz w:val="24"/>
+          <w:szCs w:val="24"/>
+        </w:rPr>
+        <w:t xml:space="preserve"> </w:t>
+      </w:r>
+      <w:r>
+        <w:rPr>
+          <w:rFonts w:ascii="Arial" w:hAnsi="Arial"/>
+          <w:b/>
+          <w:bCs/>
+          <w:color w:val="1F497D" w:themeColor="text2"/>
+          <w:sz w:val="24"/>
+          <w:szCs w:val="24"/>
+        </w:rPr>
+        <w:t xml:space="preserve">of items in </w:t>
+      </w:r>
+      <w:proofErr w:type="gramStart"/>
+      <w:r>
+        <w:rPr>
+          <w:rFonts w:ascii="Arial" w:hAnsi="Arial"/>
+          <w:b/>
+          <w:bCs/>
+          <w:color w:val="1F497D" w:themeColor="text2"/>
+          <w:sz w:val="24"/>
+          <w:szCs w:val="24"/>
+        </w:rPr>
+        <w:t>a</w:t>
+      </w:r>
+      <w:proofErr w:type="gramEnd"/>
+      <w:r>
+        <w:rPr>
+          <w:rFonts w:ascii="Arial" w:hAnsi="Arial"/>
+          <w:b/>
+          <w:bCs/>
+          <w:color w:val="1F497D" w:themeColor="text2"/>
+          <w:sz w:val="24"/>
+          <w:szCs w:val="24"/>
+        </w:rPr>
+        <w:t xml:space="preserve"> </w:t>
+      </w:r>
+      <w:proofErr w:type="spellStart"/>
+      <w:r>
+        <w:rPr>
+          <w:rFonts w:ascii="Arial" w:hAnsi="Arial"/>
+          <w:b/>
+          <w:bCs/>
+          <w:color w:val="1F497D" w:themeColor="text2"/>
+          <w:sz w:val="24"/>
+          <w:szCs w:val="24"/>
+        </w:rPr>
+        <w:t>iter</w:t>
+      </w:r>
+      <w:r>
+        <w:rPr>
+          <w:rFonts w:ascii="Arial" w:hAnsi="Arial"/>
+          <w:b/>
+          <w:bCs/>
+          <w:color w:val="1F497D" w:themeColor="text2"/>
+          <w:sz w:val="24"/>
+          <w:szCs w:val="24"/>
+        </w:rPr>
+        <w:t>a</w:t>
+      </w:r>
+      <w:r>
+        <w:rPr>
+          <w:rFonts w:ascii="Arial" w:hAnsi="Arial"/>
+          <w:b/>
+          <w:bCs/>
+          <w:color w:val="1F497D" w:themeColor="text2"/>
+          <w:sz w:val="24"/>
+          <w:szCs w:val="24"/>
+        </w:rPr>
+        <w:t>ble</w:t>
+      </w:r>
+      <w:proofErr w:type="spellEnd"/>
+      <w:r>
+        <w:rPr>
+          <w:rFonts w:ascii="Arial" w:hAnsi="Arial"/>
+          <w:b/>
+          <w:bCs/>
+          <w:color w:val="1F497D" w:themeColor="text2"/>
+          <w:sz w:val="24"/>
+          <w:szCs w:val="24"/>
+        </w:rPr>
+        <w:t xml:space="preserve"> data type.</w:t>
       </w:r>
     </w:p>
     <w:p>
@@ -324,6 +587,71 @@
         <w:spacing w:after="240"/>
         <w:contextualSpacing w:val="0"/>
         <w:rPr>
+          <w:rFonts w:ascii="Arial" w:hAnsi="Arial"/>
+          <w:sz w:val="24"/>
+          <w:szCs w:val="24"/>
+        </w:rPr>
+      </w:pPr>
+      <w:r>
+        <w:rPr>
+          <w:rFonts w:ascii="Arial" w:hAnsi="Arial"/>
+          <w:sz w:val="24"/>
+          <w:szCs w:val="24"/>
+        </w:rPr>
+        <w:t>What is a block of code?</w:t>
+      </w:r>
+    </w:p>
+    <w:p>
+      <w:pPr>
+        <w:pStyle w:val="ListParagraph"/>
+        <w:numPr>
+          <w:ilvl w:val="1"/>
+          <w:numId w:val="10"/>
+        </w:numPr>
+        <w:spacing w:after="240"/>
+        <w:contextualSpacing w:val="0"/>
+        <w:rPr>
+          <w:rFonts w:ascii="Arial" w:hAnsi="Arial"/>
+          <w:b/>
+          <w:bCs/>
+          <w:color w:val="1F497D" w:themeColor="text2"/>
+          <w:sz w:val="24"/>
+          <w:szCs w:val="24"/>
+        </w:rPr>
+      </w:pPr>
+      <w:r>
+        <w:rPr>
+          <w:rFonts w:ascii="Arial" w:hAnsi="Arial"/>
+          <w:b/>
+          <w:bCs/>
+          <w:color w:val="1F497D" w:themeColor="text2"/>
+          <w:sz w:val="24"/>
+          <w:szCs w:val="24"/>
+        </w:rPr>
+        <w:t xml:space="preserve">A statement </w:t>
+      </w:r>
+      <w:r>
+        <w:rPr>
+          <w:rFonts w:ascii="Arial" w:hAnsi="Arial"/>
+          <w:b/>
+          <w:bCs/>
+          <w:color w:val="1F497D" w:themeColor="text2"/>
+          <w:sz w:val="24"/>
+          <w:szCs w:val="24"/>
+        </w:rPr>
+        <w:t>contained in a pair of braces.</w:t>
+      </w:r>
+    </w:p>
+    <w:p>
+      <w:pPr>
+        <w:pStyle w:val="ListParagraph"/>
+        <w:numPr>
+          <w:ilvl w:val="0"/>
+          <w:numId w:val="10"/>
+        </w:numPr>
+        <w:spacing w:after="240"/>
+        <w:contextualSpacing w:val="0"/>
+        <w:rPr>
           <w:rFonts w:ascii="Arial" w:hAnsi="Arial" w:cs="Arial"/>
           <w:sz w:val="24"/>
           <w:szCs w:val="24"/>
@@ -337,8 +665,47 @@
         </w:rPr>
         <w:t>When should you use pseudocode?</w:t>
       </w:r>
-      <w:bookmarkStart w:id="0" w:name="_GoBack"/>
-      <w:bookmarkEnd w:id="0"/>
+    </w:p>
+    <w:p>
+      <w:pPr>
+        <w:pStyle w:val="ListParagraph"/>
+        <w:numPr>
+          <w:ilvl w:val="1"/>
+          <w:numId w:val="10"/>
+        </w:numPr>
+        <w:spacing w:after="240"/>
+        <w:contextualSpacing w:val="0"/>
+        <w:rPr>
+          <w:rFonts w:ascii="Arial" w:hAnsi="Arial" w:cs="Arial"/>
+          <w:b/>
+          <w:bCs/>
+          <w:color w:val="1F497D" w:themeColor="text2"/>
+          <w:sz w:val="24"/>
+          <w:szCs w:val="24"/>
+        </w:rPr>
+      </w:pPr>
+      <w:r>
+        <w:rPr>
+          <w:rFonts w:ascii="Arial" w:hAnsi="Arial"/>
+          <w:b/>
+          <w:bCs/>
+          <w:color w:val="1F497D" w:themeColor="text2"/>
+          <w:sz w:val="24"/>
+          <w:szCs w:val="24"/>
+        </w:rPr>
+        <w:t xml:space="preserve">You can always use pseudocode to help layout </w:t>
+      </w:r>
+      <w:r>
+        <w:rPr>
+          <w:rFonts w:ascii="Arial" w:hAnsi="Arial"/>
+          <w:b/>
+          <w:bCs/>
+          <w:color w:val="1F497D" w:themeColor="text2"/>
+          <w:sz w:val="24"/>
+          <w:szCs w:val="24"/>
+        </w:rPr>
+        <w:t>the flow of a program.</w:t>
+      </w:r>
     </w:p>
     <w:sectPr>
       <w:footerReference w:type="default" r:id="rId7"/>
@@ -353,7 +720,7 @@
 </file>
 
 <file path=word/endnotes.xml><?xml version="1.0" encoding="utf-8"?>
-<w:endnotes xmlns:wpc="http://schemas.microsoft.com/office/word/2010/wordprocessingCanvas" xmlns:mc="http://schemas.openxmlformats.org/markup-compatibility/2006" xmlns:o="urn:schemas-microsoft-com:office:office" xmlns:r="http://schemas.openxmlformats.org/officeDocument/2006/relationships" xmlns:m="http://schemas.openxmlformats.org/officeDocument/2006/math" xmlns:v="urn:schemas-microsoft-com:vml" xmlns:wp14="http://schemas.microsoft.com/office/word/2010/wordprocessingDrawing" xmlns:wp="http://schemas.openxmlformats.org/drawingml/2006/wordprocessingDrawing" xmlns:w10="urn:schemas-microsoft-com:office:word" xmlns:w="http://schemas.openxmlformats.org/wordprocessingml/2006/main" xmlns:w14="http://schemas.microsoft.com/office/word/2010/wordml" xmlns:w15="http://schemas.microsoft.com/office/word/2012/wordml" xmlns:wpg="http://schemas.microsoft.com/office/word/2010/wordprocessingGroup" xmlns:wpi="http://schemas.microsoft.com/office/word/2010/wordprocessingInk" xmlns:wne="http://schemas.microsoft.com/office/word/2006/wordml" xmlns:wps="http://schemas.microsoft.com/office/word/2010/wordprocessingShape" mc:Ignorable="w14 w15 wp14">
+<w:endnotes xmlns:wpc="http://schemas.microsoft.com/office/word/2010/wordprocessingCanvas" xmlns:cx="http://schemas.microsoft.com/office/drawing/2014/chartex" xmlns:cx1="http://schemas.microsoft.com/office/drawing/2015/9/8/chartex" xmlns:cx2="http://schemas.microsoft.com/office/drawing/2015/10/21/chartex" xmlns:cx3="http://schemas.microsoft.com/office/drawing/2016/5/9/chartex" xmlns:cx4="http://schemas.microsoft.com/office/drawing/2016/5/10/chartex" xmlns:cx5="http://schemas.microsoft.com/office/drawing/2016/5/11/chartex" xmlns:cx6="http://schemas.microsoft.com/office/drawing/2016/5/12/chartex" xmlns:cx7="http://schemas.microsoft.com/office/drawing/2016/5/13/chartex" xmlns:cx8="http://schemas.microsoft.com/office/drawing/2016/5/14/chartex" xmlns:mc="http://schemas.openxmlformats.org/markup-compatibility/2006" xmlns:aink="http://schemas.microsoft.com/office/drawing/2016/ink" xmlns:am3d="http://schemas.microsoft.com/office/drawing/2017/model3d" xmlns:o="urn:schemas-microsoft-com:office:office" xmlns:r="http://schemas.openxmlformats.org/officeDocument/2006/relationships" xmlns:m="http://schemas.openxmlformats.org/officeDocument/2006/math" xmlns:v="urn:schemas-microsoft-com:vml" xmlns:wp14="http://schemas.microsoft.com/office/word/2010/wordprocessingDrawing" xmlns:wp="http://schemas.openxmlformats.org/drawingml/2006/wordprocessingDrawing" xmlns:w10="urn:schemas-microsoft-com:office:word" xmlns:w="http://schemas.openxmlformats.org/wordprocessingml/2006/main" xmlns:w14="http://schemas.microsoft.com/office/word/2010/wordml" xmlns:w15="http://schemas.microsoft.com/office/word/2012/wordml" xmlns:w16cid="http://schemas.microsoft.com/office/word/2016/wordml/cid" xmlns:w16se="http://schemas.microsoft.com/office/word/2015/wordml/symex" xmlns:wpg="http://schemas.microsoft.com/office/word/2010/wordprocessingGroup" xmlns:wpi="http://schemas.microsoft.com/office/word/2010/wordprocessingInk" xmlns:wne="http://schemas.microsoft.com/office/word/2006/wordml" xmlns:wps="http://schemas.microsoft.com/office/word/2010/wordprocessingShape" mc:Ignorable="w14 w15 w16se w16cid wp14">
   <w:endnote w:type="separator" w:id="-1">
     <w:p>
       <w:r>
@@ -372,7 +739,7 @@
 </file>
 
 <file path=word/footer1.xml><?xml version="1.0" encoding="utf-8"?>
-<w:ftr xmlns:wpc="http://schemas.microsoft.com/office/word/2010/wordprocessingCanvas" xmlns:mc="http://schemas.openxmlformats.org/markup-compatibility/2006" xmlns:o="urn:schemas-microsoft-com:office:office" xmlns:r="http://schemas.openxmlformats.org/officeDocument/2006/relationships" xmlns:m="http://schemas.openxmlformats.org/officeDocument/2006/math" xmlns:v="urn:schemas-microsoft-com:vml" xmlns:wp14="http://schemas.microsoft.com/office/word/2010/wordprocessingDrawing" xmlns:wp="http://schemas.openxmlformats.org/drawingml/2006/wordprocessingDrawing" xmlns:w10="urn:schemas-microsoft-com:office:word" xmlns:w="http://schemas.openxmlformats.org/wordprocessingml/2006/main" xmlns:w14="http://schemas.microsoft.com/office/word/2010/wordml" xmlns:w15="http://schemas.microsoft.com/office/word/2012/wordml" xmlns:wpg="http://schemas.microsoft.com/office/word/2010/wordprocessingGroup" xmlns:wpi="http://schemas.microsoft.com/office/word/2010/wordprocessingInk" xmlns:wne="http://schemas.microsoft.com/office/word/2006/wordml" xmlns:wps="http://schemas.microsoft.com/office/word/2010/wordprocessingShape" mc:Ignorable="w14 w15 wp14">
+<w:ftr xmlns:wpc="http://schemas.microsoft.com/office/word/2010/wordprocessingCanvas" xmlns:cx="http://schemas.microsoft.com/office/drawing/2014/chartex" xmlns:cx1="http://schemas.microsoft.com/office/drawing/2015/9/8/chartex" xmlns:cx2="http://schemas.microsoft.com/office/drawing/2015/10/21/chartex" xmlns:cx3="http://schemas.microsoft.com/office/drawing/2016/5/9/chartex" xmlns:cx4="http://schemas.microsoft.com/office/drawing/2016/5/10/chartex" xmlns:cx5="http://schemas.microsoft.com/office/drawing/2016/5/11/chartex" xmlns:cx6="http://schemas.microsoft.com/office/drawing/2016/5/12/chartex" xmlns:cx7="http://schemas.microsoft.com/office/drawing/2016/5/13/chartex" xmlns:cx8="http://schemas.microsoft.com/office/drawing/2016/5/14/chartex" xmlns:mc="http://schemas.openxmlformats.org/markup-compatibility/2006" xmlns:aink="http://schemas.microsoft.com/office/drawing/2016/ink" xmlns:am3d="http://schemas.microsoft.com/office/drawing/2017/model3d" xmlns:o="urn:schemas-microsoft-com:office:office" xmlns:r="http://schemas.openxmlformats.org/officeDocument/2006/relationships" xmlns:m="http://schemas.openxmlformats.org/officeDocument/2006/math" xmlns:v="urn:schemas-microsoft-com:vml" xmlns:wp14="http://schemas.microsoft.com/office/word/2010/wordprocessingDrawing" xmlns:wp="http://schemas.openxmlformats.org/drawingml/2006/wordprocessingDrawing" xmlns:w10="urn:schemas-microsoft-com:office:word" xmlns:w="http://schemas.openxmlformats.org/wordprocessingml/2006/main" xmlns:w14="http://schemas.microsoft.com/office/word/2010/wordml" xmlns:w15="http://schemas.microsoft.com/office/word/2012/wordml" xmlns:w16cid="http://schemas.microsoft.com/office/word/2016/wordml/cid" xmlns:w16se="http://schemas.microsoft.com/office/word/2015/wordml/symex" xmlns:wpg="http://schemas.microsoft.com/office/word/2010/wordprocessingGroup" xmlns:wpi="http://schemas.microsoft.com/office/word/2010/wordprocessingInk" xmlns:wne="http://schemas.microsoft.com/office/word/2006/wordml" xmlns:wps="http://schemas.microsoft.com/office/word/2010/wordprocessingShape" mc:Ignorable="w14 w15 w16se w16cid wp14">
   <w:p>
     <w:pPr>
       <w:pStyle w:val="Footer"/>
@@ -438,7 +805,7 @@
 </file>
 
 <file path=word/footnotes.xml><?xml version="1.0" encoding="utf-8"?>
-<w:footnotes xmlns:wpc="http://schemas.microsoft.com/office/word/2010/wordprocessingCanvas" xmlns:mc="http://schemas.openxmlformats.org/markup-compatibility/2006" xmlns:o="urn:schemas-microsoft-com:office:office" xmlns:r="http://schemas.openxmlformats.org/officeDocument/2006/relationships" xmlns:m="http://schemas.openxmlformats.org/officeDocument/2006/math" xmlns:v="urn:schemas-microsoft-com:vml" xmlns:wp14="http://schemas.microsoft.com/office/word/2010/wordprocessingDrawing" xmlns:wp="http://schemas.openxmlformats.org/drawingml/2006/wordprocessingDrawing" xmlns:w10="urn:schemas-microsoft-com:office:word" xmlns:w="http://schemas.openxmlformats.org/wordprocessingml/2006/main" xmlns:w14="http://schemas.microsoft.com/office/word/2010/wordml" xmlns:w15="http://schemas.microsoft.com/office/word/2012/wordml" xmlns:wpg="http://schemas.microsoft.com/office/word/2010/wordprocessingGroup" xmlns:wpi="http://schemas.microsoft.com/office/word/2010/wordprocessingInk" xmlns:wne="http://schemas.microsoft.com/office/word/2006/wordml" xmlns:wps="http://schemas.microsoft.com/office/word/2010/wordprocessingShape" mc:Ignorable="w14 w15 wp14">
+<w:footnotes xmlns:wpc="http://schemas.microsoft.com/office/word/2010/wordprocessingCanvas" xmlns:cx="http://schemas.microsoft.com/office/drawing/2014/chartex" xmlns:cx1="http://schemas.microsoft.com/office/drawing/2015/9/8/chartex" xmlns:cx2="http://schemas.microsoft.com/office/drawing/2015/10/21/chartex" xmlns:cx3="http://schemas.microsoft.com/office/drawing/2016/5/9/chartex" xmlns:cx4="http://schemas.microsoft.com/office/drawing/2016/5/10/chartex" xmlns:cx5="http://schemas.microsoft.com/office/drawing/2016/5/11/chartex" xmlns:cx6="http://schemas.microsoft.com/office/drawing/2016/5/12/chartex" xmlns:cx7="http://schemas.microsoft.com/office/drawing/2016/5/13/chartex" xmlns:cx8="http://schemas.microsoft.com/office/drawing/2016/5/14/chartex" xmlns:mc="http://schemas.openxmlformats.org/markup-compatibility/2006" xmlns:aink="http://schemas.microsoft.com/office/drawing/2016/ink" xmlns:am3d="http://schemas.microsoft.com/office/drawing/2017/model3d" xmlns:o="urn:schemas-microsoft-com:office:office" xmlns:r="http://schemas.openxmlformats.org/officeDocument/2006/relationships" xmlns:m="http://schemas.openxmlformats.org/officeDocument/2006/math" xmlns:v="urn:schemas-microsoft-com:vml" xmlns:wp14="http://schemas.microsoft.com/office/word/2010/wordprocessingDrawing" xmlns:wp="http://schemas.openxmlformats.org/drawingml/2006/wordprocessingDrawing" xmlns:w10="urn:schemas-microsoft-com:office:word" xmlns:w="http://schemas.openxmlformats.org/wordprocessingml/2006/main" xmlns:w14="http://schemas.microsoft.com/office/word/2010/wordml" xmlns:w15="http://schemas.microsoft.com/office/word/2012/wordml" xmlns:w16cid="http://schemas.microsoft.com/office/word/2016/wordml/cid" xmlns:w16se="http://schemas.microsoft.com/office/word/2015/wordml/symex" xmlns:wpg="http://schemas.microsoft.com/office/word/2010/wordprocessingGroup" xmlns:wpi="http://schemas.microsoft.com/office/word/2010/wordprocessingInk" xmlns:wne="http://schemas.microsoft.com/office/word/2006/wordml" xmlns:wps="http://schemas.microsoft.com/office/word/2010/wordprocessingShape" mc:Ignorable="w14 w15 w16se w16cid wp14">
   <w:footnote w:type="separator" w:id="-1">
     <w:p>
       <w:r>
@@ -457,7 +824,7 @@
 </file>
 
 <file path=word/numbering.xml><?xml version="1.0" encoding="utf-8"?>
-<w:numbering xmlns:wpc="http://schemas.microsoft.com/office/word/2010/wordprocessingCanvas" xmlns:mc="http://schemas.openxmlformats.org/markup-compatibility/2006" xmlns:o="urn:schemas-microsoft-com:office:office" xmlns:r="http://schemas.openxmlformats.org/officeDocument/2006/relationships" xmlns:m="http://schemas.openxmlformats.org/officeDocument/2006/math" xmlns:v="urn:schemas-microsoft-com:vml" xmlns:wp14="http://schemas.microsoft.com/office/word/2010/wordprocessingDrawing" xmlns:wp="http://schemas.openxmlformats.org/drawingml/2006/wordprocessingDrawing" xmlns:w10="urn:schemas-microsoft-com:office:word" xmlns:w="http://schemas.openxmlformats.org/wordprocessingml/2006/main" xmlns:w14="http://schemas.microsoft.com/office/word/2010/wordml" xmlns:w15="http://schemas.microsoft.com/office/word/2012/wordml" xmlns:wpg="http://schemas.microsoft.com/office/word/2010/wordprocessingGroup" xmlns:wpi="http://schemas.microsoft.com/office/word/2010/wordprocessingInk" xmlns:wne="http://schemas.microsoft.com/office/word/2006/wordml" xmlns:wps="http://schemas.microsoft.com/office/word/2010/wordprocessingShape" mc:Ignorable="w14 w15 wp14">
+<w:numbering xmlns:wpc="http://schemas.microsoft.com/office/word/2010/wordprocessingCanvas" xmlns:cx="http://schemas.microsoft.com/office/drawing/2014/chartex" xmlns:cx1="http://schemas.microsoft.com/office/drawing/2015/9/8/chartex" xmlns:cx2="http://schemas.microsoft.com/office/drawing/2015/10/21/chartex" xmlns:cx3="http://schemas.microsoft.com/office/drawing/2016/5/9/chartex" xmlns:cx4="http://schemas.microsoft.com/office/drawing/2016/5/10/chartex" xmlns:cx5="http://schemas.microsoft.com/office/drawing/2016/5/11/chartex" xmlns:cx6="http://schemas.microsoft.com/office/drawing/2016/5/12/chartex" xmlns:cx7="http://schemas.microsoft.com/office/drawing/2016/5/13/chartex" xmlns:cx8="http://schemas.microsoft.com/office/drawing/2016/5/14/chartex" xmlns:mc="http://schemas.openxmlformats.org/markup-compatibility/2006" xmlns:aink="http://schemas.microsoft.com/office/drawing/2016/ink" xmlns:am3d="http://schemas.microsoft.com/office/drawing/2017/model3d" xmlns:o="urn:schemas-microsoft-com:office:office" xmlns:r="http://schemas.openxmlformats.org/officeDocument/2006/relationships" xmlns:m="http://schemas.openxmlformats.org/officeDocument/2006/math" xmlns:v="urn:schemas-microsoft-com:vml" xmlns:wp14="http://schemas.microsoft.com/office/word/2010/wordprocessingDrawing" xmlns:wp="http://schemas.openxmlformats.org/drawingml/2006/wordprocessingDrawing" xmlns:w10="urn:schemas-microsoft-com:office:word" xmlns:w="http://schemas.openxmlformats.org/wordprocessingml/2006/main" xmlns:w14="http://schemas.microsoft.com/office/word/2010/wordml" xmlns:w15="http://schemas.microsoft.com/office/word/2012/wordml" xmlns:w16cid="http://schemas.microsoft.com/office/word/2016/wordml/cid" xmlns:w16se="http://schemas.microsoft.com/office/word/2015/wordml/symex" xmlns:wpg="http://schemas.microsoft.com/office/word/2010/wordprocessingGroup" xmlns:wpi="http://schemas.microsoft.com/office/word/2010/wordprocessingInk" xmlns:wne="http://schemas.microsoft.com/office/word/2006/wordml" xmlns:wps="http://schemas.microsoft.com/office/word/2010/wordprocessingShape" mc:Ignorable="w14 w15 w16se w16cid wp14">
   <w:abstractNum w:abstractNumId="0" w15:restartNumberingAfterBreak="0">
     <w:nsid w:val="12BF6A0A"/>
     <w:multiLevelType w:val="singleLevel"/>
@@ -635,7 +1002,7 @@
         <w:ind w:left="360" w:hanging="360"/>
       </w:pPr>
     </w:lvl>
-    <w:lvl w:ilvl="1" w:tplc="04090019" w:tentative="1">
+    <w:lvl w:ilvl="1" w:tplc="04090019">
       <w:start w:val="1"/>
       <w:numFmt w:val="lowerLetter"/>
       <w:lvlText w:val="%2."/>
@@ -1217,7 +1584,7 @@
 </file>
 
 <file path=word/styles.xml><?xml version="1.0" encoding="utf-8"?>
-<w:styles xmlns:mc="http://schemas.openxmlformats.org/markup-compatibility/2006" xmlns:r="http://schemas.openxmlformats.org/officeDocument/2006/relationships" xmlns:w="http://schemas.openxmlformats.org/wordprocessingml/2006/main" xmlns:w14="http://schemas.microsoft.com/office/word/2010/wordml" xmlns:w15="http://schemas.microsoft.com/office/word/2012/wordml" mc:Ignorable="w14 w15">
+<w:styles xmlns:mc="http://schemas.openxmlformats.org/markup-compatibility/2006" xmlns:r="http://schemas.openxmlformats.org/officeDocument/2006/relationships" xmlns:w="http://schemas.openxmlformats.org/wordprocessingml/2006/main" xmlns:w14="http://schemas.microsoft.com/office/word/2010/wordml" xmlns:w15="http://schemas.microsoft.com/office/word/2012/wordml" xmlns:w16cid="http://schemas.microsoft.com/office/word/2016/wordml/cid" xmlns:w16se="http://schemas.microsoft.com/office/word/2015/wordml/symex" mc:Ignorable="w14 w15 w16se w16cid">
   <w:docDefaults>
     <w:rPrDefault>
       <w:rPr>
@@ -1227,7 +1594,7 @@
     </w:rPrDefault>
     <w:pPrDefault/>
   </w:docDefaults>
-  <w:latentStyles w:defLockedState="0" w:defUIPriority="0" w:defSemiHidden="0" w:defUnhideWhenUsed="0" w:defQFormat="0" w:count="371">
+  <w:latentStyles w:defLockedState="0" w:defUIPriority="0" w:defSemiHidden="0" w:defUnhideWhenUsed="0" w:defQFormat="0" w:count="376">
     <w:lsdException w:name="Normal" w:qFormat="1"/>
     <w:lsdException w:name="heading 1" w:qFormat="1"/>
     <w:lsdException w:name="heading 2" w:qFormat="1"/>
@@ -1327,7 +1694,6 @@
     <w:lsdException w:name="HTML Sample" w:semiHidden="1" w:unhideWhenUsed="1"/>
     <w:lsdException w:name="HTML Typewriter" w:semiHidden="1" w:unhideWhenUsed="1"/>
     <w:lsdException w:name="HTML Variable" w:semiHidden="1" w:unhideWhenUsed="1"/>
-    <w:lsdException w:name="Normal Table" w:semiHidden="1" w:unhideWhenUsed="1"/>
     <w:lsdException w:name="annotation subject" w:semiHidden="1" w:unhideWhenUsed="1"/>
     <w:lsdException w:name="No List" w:semiHidden="1" w:unhideWhenUsed="1"/>
     <w:lsdException w:name="Outline List 1" w:semiHidden="1" w:unhideWhenUsed="1"/>
@@ -1370,11 +1736,8 @@
     <w:lsdException w:name="Table Contemporary" w:semiHidden="1" w:unhideWhenUsed="1"/>
     <w:lsdException w:name="Table Elegant" w:semiHidden="1" w:unhideWhenUsed="1"/>
     <w:lsdException w:name="Table Professional" w:semiHidden="1" w:unhideWhenUsed="1"/>
-    <w:lsdException w:name="Table Subtle 1" w:semiHidden="1" w:unhideWhenUsed="1"/>
     <w:lsdException w:name="Table Subtle 2" w:semiHidden="1" w:unhideWhenUsed="1"/>
     <w:lsdException w:name="Table Web 1" w:semiHidden="1" w:unhideWhenUsed="1"/>
-    <w:lsdException w:name="Table Web 2" w:semiHidden="1" w:unhideWhenUsed="1"/>
-    <w:lsdException w:name="Table Web 3" w:semiHidden="1" w:unhideWhenUsed="1"/>
     <w:lsdException w:name="Balloon Text" w:semiHidden="1" w:unhideWhenUsed="1"/>
     <w:lsdException w:name="Table Theme" w:semiHidden="1" w:unhideWhenUsed="1"/>
     <w:lsdException w:name="Placeholder Text" w:semiHidden="1" w:uiPriority="99"/>
@@ -1592,6 +1955,11 @@
     <w:lsdException w:name="List Table 5 Dark Accent 6" w:uiPriority="50"/>
     <w:lsdException w:name="List Table 6 Colorful Accent 6" w:uiPriority="51"/>
     <w:lsdException w:name="List Table 7 Colorful Accent 6" w:uiPriority="52"/>
+    <w:lsdException w:name="Mention" w:semiHidden="1" w:uiPriority="99" w:unhideWhenUsed="1"/>
+    <w:lsdException w:name="Smart Hyperlink" w:semiHidden="1" w:uiPriority="99" w:unhideWhenUsed="1"/>
+    <w:lsdException w:name="Hashtag" w:semiHidden="1" w:uiPriority="99" w:unhideWhenUsed="1"/>
+    <w:lsdException w:name="Unresolved Mention" w:semiHidden="1" w:uiPriority="99" w:unhideWhenUsed="1"/>
+    <w:lsdException w:name="Smart Link" w:semiHidden="1" w:uiPriority="99" w:unhideWhenUsed="1"/>
   </w:latentStyles>
   <w:style w:type="paragraph" w:default="1" w:styleId="Normal">
     <w:name w:val="Normal"/>
